--- a/templates_docx/Шаблон 4 Контент.docx
+++ b/templates_docx/Шаблон 4 Контент.docx
@@ -3,22 +3,29 @@
 <w:document xmlns:wpc="http://schemas.microsoft.com/office/word/2010/wordprocessingCanvas" xmlns:cx="http://schemas.microsoft.com/office/drawing/2014/chartex" xmlns:cx1="http://schemas.microsoft.com/office/drawing/2015/9/8/chartex" xmlns:cx2="http://schemas.microsoft.com/office/drawing/2015/10/21/chartex" xmlns:cx3="http://schemas.microsoft.com/office/drawing/2016/5/9/chartex" xmlns:cx4="http://schemas.microsoft.com/office/drawing/2016/5/10/chartex" xmlns:cx5="http://schemas.microsoft.com/office/drawing/2016/5/11/chartex" xmlns:cx6="http://schemas.microsoft.com/office/drawing/2016/5/12/chartex" xmlns:cx7="http://schemas.microsoft.com/office/drawing/2016/5/13/chartex" xmlns:cx8="http://schemas.microsoft.com/office/drawing/2016/5/14/chartex" xmlns:mc="http://schemas.openxmlformats.org/markup-compatibility/2006" xmlns:aink="http://schemas.microsoft.com/office/drawing/2016/ink" xmlns:am3d="http://schemas.microsoft.com/office/drawing/2017/model3d" xmlns:o="urn:schemas-microsoft-com:office:office" xmlns:oel="http://schemas.microsoft.com/office/2019/extlst" xmlns:r="http://schemas.openxmlformats.org/officeDocument/2006/relationships" xmlns:m="http://schemas.openxmlformats.org/officeDocument/2006/math" xmlns:v="urn:schemas-microsoft-com:vml" xmlns:wp14="http://schemas.microsoft.com/office/word/2010/wordprocessingDrawing" xmlns:wp="http://schemas.openxmlformats.org/drawingml/2006/wordprocessingDrawing" xmlns:w10="urn:schemas-microsoft-com:office:word" xmlns:w="http://schemas.openxmlformats.org/wordprocessingml/2006/main" xmlns:w14="http://schemas.microsoft.com/office/word/2010/wordml" xmlns:w15="http://schemas.microsoft.com/office/word/2012/wordml" xmlns:w16cex="http://schemas.microsoft.com/office/word/2018/wordml/cex" xmlns:w16cid="http://schemas.microsoft.com/office/word/2016/wordml/cid" xmlns:w16="http://schemas.microsoft.com/office/word/2018/wordml" xmlns:w16sdtdh="http://schemas.microsoft.com/office/word/2020/wordml/sdtdatahash" xmlns:w16se="http://schemas.microsoft.com/office/word/2015/wordml/symex" xmlns:wpg="http://schemas.microsoft.com/office/word/2010/wordprocessingGroup" xmlns:wpi="http://schemas.microsoft.com/office/word/2010/wordprocessingInk" xmlns:wne="http://schemas.microsoft.com/office/word/2006/wordml" xmlns:wps="http://schemas.microsoft.com/office/word/2010/wordprocessingShape" mc:Ignorable="w14 w15 w16se w16cid w16 w16cex w16sdtdh wp14">
   <w:body>
     <w:p>
+      <w:pPr>
+        <w:rPr>
+          <w:lang w:val="en-US"/>
+        </w:rPr>
+      </w:pPr>
+      <w:bookmarkStart w:id="0" w:name="_Hlk222330964"/>
+      <w:bookmarkEnd w:id="0"/>
       <w:r>
         <w:rPr>
           <w:noProof/>
         </w:rPr>
         <w:drawing>
-          <wp:anchor distT="114300" distB="114300" distL="114300" distR="114300" simplePos="0" relativeHeight="251658240" behindDoc="0" locked="0" layoutInCell="1" hidden="0" allowOverlap="1" wp14:anchorId="7A3749F9" wp14:editId="361DCD45">
+          <wp:anchor distT="114300" distB="114300" distL="114300" distR="114300" simplePos="0" relativeHeight="251658240" behindDoc="0" locked="0" layoutInCell="1" hidden="0" allowOverlap="1" wp14:anchorId="7A3749F9" wp14:editId="41EC3670">
             <wp:simplePos x="0" y="0"/>
             <wp:positionH relativeFrom="page">
-              <wp:posOffset>441960</wp:posOffset>
+              <wp:posOffset>388620</wp:posOffset>
             </wp:positionH>
             <wp:positionV relativeFrom="page">
-              <wp:posOffset>790644</wp:posOffset>
+              <wp:posOffset>167640</wp:posOffset>
             </wp:positionV>
             <wp:extent cx="6858953" cy="1609568"/>
             <wp:effectExtent l="0" t="0" r="0" b="0"/>
-            <wp:wrapSquare wrapText="bothSides" distT="114300" distB="114300" distL="114300" distR="114300"/>
+            <wp:wrapNone/>
             <wp:docPr id="6" name="image2.png"/>
             <wp:cNvGraphicFramePr/>
             <a:graphic xmlns:a="http://schemas.openxmlformats.org/drawingml/2006/main">
@@ -52,18 +59,50 @@
         </w:drawing>
       </w:r>
     </w:p>
-    <w:p/>
-    <w:p/>
-    <w:p>
-      <w:pPr>
+    <w:p>
+      <w:pPr>
+        <w:rPr>
+          <w:lang w:val="en-US"/>
+        </w:rPr>
+      </w:pPr>
+    </w:p>
+    <w:p>
+      <w:pPr>
+        <w:rPr>
+          <w:lang w:val="en-US"/>
+        </w:rPr>
+      </w:pPr>
+    </w:p>
+    <w:p>
+      <w:pPr>
+        <w:rPr>
+          <w:lang w:val="en-US"/>
+        </w:rPr>
+      </w:pPr>
+    </w:p>
+    <w:p>
+      <w:pPr>
+        <w:spacing w:before="100" w:after="0"/>
+        <w:ind w:right="-140"/>
         <w:jc w:val="center"/>
         <w:rPr>
+          <w:rFonts w:ascii="Montserrat" w:eastAsia="Montserrat" w:hAnsi="Montserrat" w:cs="Montserrat"/>
           <w:b/>
           <w:bCs/>
-          <w:sz w:val="36"/>
-          <w:szCs w:val="36"/>
-        </w:rPr>
-      </w:pPr>
+          <w:sz w:val="28"/>
+          <w:szCs w:val="28"/>
+        </w:rPr>
+      </w:pPr>
+      <w:r>
+        <w:rPr>
+          <w:rFonts w:ascii="Montserrat" w:eastAsia="Montserrat" w:hAnsi="Montserrat" w:cs="Montserrat"/>
+          <w:b/>
+          <w:bCs/>
+          <w:sz w:val="28"/>
+          <w:szCs w:val="28"/>
+        </w:rPr>
+        <w:t>КОММЕРЧЕСКОЕ ПРЕДЛОЖЕНИЕ</w:t>
+      </w:r>
     </w:p>
     <w:p>
       <w:pPr>
@@ -83,51 +122,12 @@
           <w:rFonts w:ascii="Montserrat" w:eastAsia="Montserrat" w:hAnsi="Montserrat" w:cs="Montserrat"/>
           <w:b/>
           <w:bCs/>
-          <w:sz w:val="32"/>
-          <w:szCs w:val="32"/>
-        </w:rPr>
-        <w:t>КОММЕРЧЕСКОЕ ПРЕДЛОЖЕНИЕ</w:t>
-      </w:r>
-    </w:p>
-    <w:p>
-      <w:pPr>
-        <w:spacing w:before="100" w:after="0"/>
-        <w:ind w:right="-140"/>
-        <w:jc w:val="center"/>
-        <w:rPr>
-          <w:rFonts w:ascii="Montserrat" w:eastAsia="Montserrat" w:hAnsi="Montserrat" w:cs="Montserrat"/>
-          <w:b/>
-          <w:bCs/>
-          <w:sz w:val="32"/>
-          <w:szCs w:val="32"/>
-        </w:rPr>
-      </w:pPr>
-      <w:r>
-        <w:rPr>
-          <w:rFonts w:ascii="Montserrat" w:eastAsia="Montserrat" w:hAnsi="Montserrat" w:cs="Montserrat"/>
-          <w:b/>
-          <w:bCs/>
-          <w:sz w:val="32"/>
-          <w:szCs w:val="32"/>
+          <w:sz w:val="28"/>
+          <w:szCs w:val="28"/>
         </w:rPr>
         <w:t xml:space="preserve">НА РЕАЛИЗАЦИЮ КОНТЕНТ-СИСТЕМЫ </w:t>
       </w:r>
     </w:p>
-    <w:p>
-      <w:pPr>
-        <w:spacing w:before="100" w:after="0"/>
-        <w:ind w:right="-140"/>
-        <w:jc w:val="center"/>
-        <w:rPr>
-          <w:rFonts w:ascii="Montserrat" w:eastAsia="Montserrat" w:hAnsi="Montserrat" w:cs="Montserrat"/>
-          <w:b/>
-          <w:bCs/>
-          <w:sz w:val="32"/>
-          <w:szCs w:val="32"/>
-        </w:rPr>
-      </w:pPr>
-    </w:p>
-    <w:p/>
     <w:p>
       <w:pPr>
         <w:spacing w:after="0" w:line="240" w:lineRule="auto"/>
@@ -176,6 +176,8 @@
                 <w:bCs/>
               </w:rPr>
             </w:pPr>
+            <w:bookmarkStart w:id="1" w:name="_Hlk222330919"/>
+            <w:bookmarkEnd w:id="1"/>
             <w:r>
               <w:rPr>
                 <w:rFonts w:ascii="Montserrat" w:eastAsia="Montserrat" w:hAnsi="Montserrat" w:cs="Montserrat"/>
@@ -190,16 +192,14 @@
               <w:spacing w:after="0" w:line="240" w:lineRule="auto"/>
               <w:rPr>
                 <w:rFonts w:ascii="Montserrat Medium" w:eastAsia="Montserrat Medium" w:hAnsi="Montserrat Medium" w:cs="Montserrat Medium"/>
-                <w:highlight w:val="yellow"/>
                 <w:lang w:val="en-US"/>
               </w:rPr>
             </w:pPr>
-            <w:bookmarkStart w:id="0" w:name="_heading=h.xnwplxqhseo" w:colFirst="0" w:colLast="0"/>
-            <w:bookmarkEnd w:id="0"/>
+            <w:bookmarkStart w:id="2" w:name="_heading=h.xnwplxqhseo" w:colFirst="0" w:colLast="0"/>
+            <w:bookmarkEnd w:id="2"/>
             <w:r>
               <w:rPr>
                 <w:rFonts w:ascii="Montserrat Medium" w:eastAsia="Montserrat Medium" w:hAnsi="Montserrat Medium" w:cs="Montserrat Medium"/>
-                <w:highlight w:val="yellow"/>
                 <w:lang w:val="en-US"/>
               </w:rPr>
               <w:t>{{ client }}</w:t>
@@ -231,7 +231,6 @@
               <w:jc w:val="right"/>
               <w:rPr>
                 <w:rFonts w:ascii="Montserrat Medium" w:eastAsia="Montserrat Medium" w:hAnsi="Montserrat Medium" w:cs="Montserrat Medium"/>
-                <w:highlight w:val="yellow"/>
                 <w:lang w:val="en-US"/>
               </w:rPr>
             </w:pPr>
@@ -244,7 +243,6 @@
             <w:r>
               <w:rPr>
                 <w:rFonts w:ascii="Montserrat Medium" w:eastAsia="Montserrat Medium" w:hAnsi="Montserrat Medium" w:cs="Montserrat Medium"/>
-                <w:highlight w:val="yellow"/>
                 <w:lang w:val="en-US"/>
               </w:rPr>
               <w:t>{{ date }}</w:t>
@@ -256,29 +254,6 @@
               <w:jc w:val="right"/>
               <w:rPr>
                 <w:rFonts w:ascii="Montserrat Medium" w:eastAsia="Montserrat Medium" w:hAnsi="Montserrat Medium" w:cs="Montserrat Medium"/>
-                <w:highlight w:val="yellow"/>
-              </w:rPr>
-            </w:pPr>
-            <w:r>
-              <w:rPr>
-                <w:rFonts w:ascii="Montserrat Medium" w:eastAsia="Montserrat Medium" w:hAnsi="Montserrat Medium" w:cs="Montserrat Medium"/>
-              </w:rPr>
-              <w:t xml:space="preserve">Стр.: </w:t>
-            </w:r>
-            <w:r>
-              <w:rPr>
-                <w:rFonts w:ascii="Montserrat Medium" w:eastAsia="Montserrat Medium" w:hAnsi="Montserrat Medium" w:cs="Montserrat Medium"/>
-                <w:highlight w:val="yellow"/>
-              </w:rPr>
-              <w:t>1 из 1</w:t>
-            </w:r>
-          </w:p>
-          <w:p>
-            <w:pPr>
-              <w:spacing w:after="0" w:line="240" w:lineRule="auto"/>
-              <w:jc w:val="right"/>
-              <w:rPr>
-                <w:rFonts w:ascii="Montserrat Medium" w:eastAsia="Montserrat Medium" w:hAnsi="Montserrat Medium" w:cs="Montserrat Medium"/>
               </w:rPr>
             </w:pPr>
           </w:p>
@@ -308,15 +283,22 @@
         <w:spacing w:after="0" w:line="240" w:lineRule="auto"/>
         <w:rPr>
           <w:rFonts w:ascii="Montserrat" w:eastAsia="Montserrat" w:hAnsi="Montserrat" w:cs="Montserrat"/>
-          <w:highlight w:val="yellow"/>
+          <w:lang w:val="en-US"/>
         </w:rPr>
       </w:pPr>
       <w:r>
         <w:rPr>
           <w:rFonts w:ascii="Montserrat" w:eastAsia="Montserrat" w:hAnsi="Montserrat" w:cs="Montserrat"/>
-          <w:highlight w:val="yellow"/>
-        </w:rPr>
-        <w:t xml:space="preserve">название объекта с характеристиками </w:t>
+          <w:lang w:val="ru-RU"/>
+        </w:rPr>
+        <w:t>{</w:t>
+      </w:r>
+      <w:r>
+        <w:rPr>
+          <w:rFonts w:ascii="Montserrat" w:eastAsia="Montserrat" w:hAnsi="Montserrat" w:cs="Montserrat"/>
+          <w:lang w:val="en-US"/>
+        </w:rPr>
+        <w:t>{ room }}</w:t>
       </w:r>
     </w:p>
     <w:p>
@@ -331,66 +313,34 @@
     </w:p>
     <w:p>
       <w:pPr>
-        <w:spacing w:after="0" w:line="240" w:lineRule="auto"/>
-        <w:rPr>
-          <w:rFonts w:ascii="Montserrat Medium" w:eastAsia="Montserrat Medium" w:hAnsi="Montserrat Medium" w:cs="Montserrat Medium"/>
-        </w:rPr>
-      </w:pPr>
-      <w:r>
-        <w:rPr>
-          <w:rFonts w:ascii="Montserrat Medium" w:eastAsia="Montserrat Medium" w:hAnsi="Montserrat Medium" w:cs="Montserrat Medium"/>
-        </w:rPr>
-        <w:t xml:space="preserve">Площадь проектируемых помещений: </w:t>
-      </w:r>
-      <w:r>
-        <w:rPr>
-          <w:rFonts w:ascii="Montserrat Medium" w:eastAsia="Montserrat Medium" w:hAnsi="Montserrat Medium" w:cs="Montserrat Medium"/>
-          <w:lang w:val="ru-RU"/>
-        </w:rPr>
-        <w:t xml:space="preserve">{{ </w:t>
-      </w:r>
-      <w:r>
-        <w:rPr>
-          <w:rFonts w:ascii="Montserrat Medium" w:eastAsia="Montserrat Medium" w:hAnsi="Montserrat Medium" w:cs="Montserrat Medium"/>
-          <w:lang w:val="en-US"/>
-        </w:rPr>
-        <w:t>s</w:t>
-      </w:r>
-      <w:r>
-        <w:rPr>
-          <w:rFonts w:ascii="Montserrat Medium" w:eastAsia="Montserrat Medium" w:hAnsi="Montserrat Medium" w:cs="Montserrat Medium"/>
-          <w:lang w:val="ru-RU"/>
-        </w:rPr>
-        <w:t xml:space="preserve"> }}</w:t>
-      </w:r>
-      <w:r>
-        <w:rPr>
-          <w:rFonts w:ascii="Montserrat Medium" w:eastAsia="Montserrat Medium" w:hAnsi="Montserrat Medium" w:cs="Montserrat Medium"/>
-        </w:rPr>
-        <w:t xml:space="preserve"> м2</w:t>
-      </w:r>
-    </w:p>
-    <w:p>
-      <w:pPr>
         <w:spacing w:line="240" w:lineRule="auto"/>
         <w:jc w:val="both"/>
+        <w:rPr>
+          <w:rFonts w:ascii="Montserrat Medium" w:eastAsia="Montserrat Medium" w:hAnsi="Montserrat Medium" w:cs="Montserrat Medium"/>
+          <w:sz w:val="18"/>
+          <w:szCs w:val="18"/>
+          <w:highlight w:val="yellow"/>
+          <w:lang w:val="en-US"/>
+        </w:rPr>
+      </w:pPr>
+      <w:r>
         <w:rPr>
           <w:rFonts w:ascii="Montserrat" w:eastAsia="Montserrat" w:hAnsi="Montserrat" w:cs="Montserrat"/>
           <w:b/>
           <w:bCs/>
-          <w:lang w:val="en-US"/>
-        </w:rPr>
-      </w:pPr>
-    </w:p>
-    <w:p>
-      <w:pPr>
-        <w:spacing w:line="240" w:lineRule="auto"/>
-        <w:jc w:val="both"/>
-        <w:rPr>
-          <w:rFonts w:ascii="Montserrat Medium" w:eastAsia="Montserrat Medium" w:hAnsi="Montserrat Medium" w:cs="Montserrat Medium"/>
-          <w:sz w:val="18"/>
-          <w:szCs w:val="18"/>
-          <w:highlight w:val="yellow"/>
+        </w:rPr>
+        <w:t>ПАРАМЕТРЫ ОБЪЕКТА:</w:t>
+      </w:r>
+    </w:p>
+    <w:p>
+      <w:pPr>
+        <w:widowControl w:val="0"/>
+        <w:spacing w:after="0" w:line="234" w:lineRule="auto"/>
+        <w:ind w:right="542"/>
+        <w:rPr>
+          <w:rFonts w:ascii="Montserrat Medium" w:eastAsia="Montserrat Medium" w:hAnsi="Montserrat Medium" w:cs="Montserrat Medium"/>
+          <w:sz w:val="20"/>
+          <w:szCs w:val="20"/>
         </w:rPr>
       </w:pPr>
       <w:r>
@@ -398,39 +348,16 @@
           <w:rFonts w:ascii="Montserrat" w:eastAsia="Montserrat" w:hAnsi="Montserrat" w:cs="Montserrat"/>
           <w:b/>
           <w:bCs/>
-        </w:rPr>
-        <w:t xml:space="preserve">ПАРАМЕТРЫ ОБЪЕКТА: </w:t>
-      </w:r>
-      <w:r>
-        <w:rPr>
-          <w:rFonts w:ascii="Montserrat" w:eastAsia="Montserrat" w:hAnsi="Montserrat" w:cs="Montserrat"/>
-          <w:b/>
-          <w:bCs/>
-          <w:highlight w:val="yellow"/>
-        </w:rPr>
-        <w:t>—--</w:t>
-      </w:r>
-    </w:p>
-    <w:p>
-      <w:pPr>
-        <w:widowControl w:val="0"/>
-        <w:spacing w:after="0" w:line="234" w:lineRule="auto"/>
-        <w:ind w:right="542"/>
-        <w:rPr>
-          <w:rFonts w:ascii="Montserrat Medium" w:eastAsia="Montserrat Medium" w:hAnsi="Montserrat Medium" w:cs="Montserrat Medium"/>
-        </w:rPr>
-      </w:pPr>
-      <w:r>
-        <w:rPr>
-          <w:rFonts w:ascii="Montserrat" w:eastAsia="Montserrat" w:hAnsi="Montserrat" w:cs="Montserrat"/>
-          <w:b/>
-          <w:bCs/>
+          <w:sz w:val="20"/>
+          <w:szCs w:val="20"/>
         </w:rPr>
         <w:t xml:space="preserve">КОНТЕНТ-СИСТЕМА С ИНТЕГРАЦИЕЙ ПРОЕКТА ЗДОРОВЫЕ ДЕТИ - </w:t>
       </w:r>
       <w:r>
         <w:rPr>
           <w:rFonts w:ascii="Montserrat Medium" w:eastAsia="Montserrat Medium" w:hAnsi="Montserrat Medium" w:cs="Montserrat Medium"/>
+          <w:sz w:val="20"/>
+          <w:szCs w:val="20"/>
         </w:rPr>
         <w:t xml:space="preserve">Комплекс  разноформатных стендов информационно -просветительского характера и интерактивных инструментов для влияния на воспитательный процесс. Разрабатывается индивидуально под каждый объект с опорой  на ключевые концепты: </w:t>
       </w:r>
@@ -444,11 +371,15 @@
         <w:spacing w:after="0" w:line="240" w:lineRule="auto"/>
         <w:rPr>
           <w:rFonts w:ascii="Montserrat Medium" w:eastAsia="Montserrat Medium" w:hAnsi="Montserrat Medium" w:cs="Montserrat Medium"/>
-        </w:rPr>
-      </w:pPr>
-      <w:r>
-        <w:rPr>
-          <w:rFonts w:ascii="Montserrat Medium" w:eastAsia="Montserrat Medium" w:hAnsi="Montserrat Medium" w:cs="Montserrat Medium"/>
+          <w:sz w:val="20"/>
+          <w:szCs w:val="20"/>
+        </w:rPr>
+      </w:pPr>
+      <w:r>
+        <w:rPr>
+          <w:rFonts w:ascii="Montserrat Medium" w:eastAsia="Montserrat Medium" w:hAnsi="Montserrat Medium" w:cs="Montserrat Medium"/>
+          <w:sz w:val="20"/>
+          <w:szCs w:val="20"/>
         </w:rPr>
         <w:t xml:space="preserve">Любовь и уважение к культурному наследию России и родного региона </w:t>
       </w:r>
@@ -462,11 +393,15 @@
         <w:spacing w:after="0" w:line="240" w:lineRule="auto"/>
         <w:rPr>
           <w:rFonts w:ascii="Montserrat Medium" w:eastAsia="Montserrat Medium" w:hAnsi="Montserrat Medium" w:cs="Montserrat Medium"/>
-        </w:rPr>
-      </w:pPr>
-      <w:r>
-        <w:rPr>
-          <w:rFonts w:ascii="Montserrat Medium" w:eastAsia="Montserrat Medium" w:hAnsi="Montserrat Medium" w:cs="Montserrat Medium"/>
+          <w:sz w:val="20"/>
+          <w:szCs w:val="20"/>
+        </w:rPr>
+      </w:pPr>
+      <w:r>
+        <w:rPr>
+          <w:rFonts w:ascii="Montserrat Medium" w:eastAsia="Montserrat Medium" w:hAnsi="Montserrat Medium" w:cs="Montserrat Medium"/>
+          <w:sz w:val="20"/>
+          <w:szCs w:val="20"/>
         </w:rPr>
         <w:t xml:space="preserve">Патриотизм, честь, героизм </w:t>
       </w:r>
@@ -480,11 +415,15 @@
         <w:spacing w:after="0" w:line="240" w:lineRule="auto"/>
         <w:rPr>
           <w:rFonts w:ascii="Montserrat Medium" w:eastAsia="Montserrat Medium" w:hAnsi="Montserrat Medium" w:cs="Montserrat Medium"/>
-        </w:rPr>
-      </w:pPr>
-      <w:r>
-        <w:rPr>
-          <w:rFonts w:ascii="Montserrat Medium" w:eastAsia="Montserrat Medium" w:hAnsi="Montserrat Medium" w:cs="Montserrat Medium"/>
+          <w:sz w:val="20"/>
+          <w:szCs w:val="20"/>
+        </w:rPr>
+      </w:pPr>
+      <w:r>
+        <w:rPr>
+          <w:rFonts w:ascii="Montserrat Medium" w:eastAsia="Montserrat Medium" w:hAnsi="Montserrat Medium" w:cs="Montserrat Medium"/>
+          <w:sz w:val="20"/>
+          <w:szCs w:val="20"/>
         </w:rPr>
         <w:t>Экологическое сознание</w:t>
       </w:r>
@@ -498,11 +437,15 @@
         <w:spacing w:after="0" w:line="240" w:lineRule="auto"/>
         <w:rPr>
           <w:rFonts w:ascii="Montserrat Medium" w:eastAsia="Montserrat Medium" w:hAnsi="Montserrat Medium" w:cs="Montserrat Medium"/>
-        </w:rPr>
-      </w:pPr>
-      <w:r>
-        <w:rPr>
-          <w:rFonts w:ascii="Montserrat Medium" w:eastAsia="Montserrat Medium" w:hAnsi="Montserrat Medium" w:cs="Montserrat Medium"/>
+          <w:sz w:val="20"/>
+          <w:szCs w:val="20"/>
+        </w:rPr>
+      </w:pPr>
+      <w:r>
+        <w:rPr>
+          <w:rFonts w:ascii="Montserrat Medium" w:eastAsia="Montserrat Medium" w:hAnsi="Montserrat Medium" w:cs="Montserrat Medium"/>
+          <w:sz w:val="20"/>
+          <w:szCs w:val="20"/>
         </w:rPr>
         <w:t>Здоровые дети: правильное питание, спорт, ментальное здоровье, отношения с окружающими, личная гигиена</w:t>
       </w:r>
@@ -512,11 +455,16 @@
         <w:spacing w:after="0" w:line="240" w:lineRule="auto"/>
         <w:rPr>
           <w:rFonts w:ascii="Montserrat Medium" w:eastAsia="Montserrat Medium" w:hAnsi="Montserrat Medium" w:cs="Montserrat Medium"/>
-        </w:rPr>
-      </w:pPr>
-      <w:r>
-        <w:rPr>
-          <w:rFonts w:ascii="Montserrat Medium" w:eastAsia="Montserrat Medium" w:hAnsi="Montserrat Medium" w:cs="Montserrat Medium"/>
+          <w:sz w:val="20"/>
+          <w:szCs w:val="20"/>
+          <w:lang w:val="ru-RU"/>
+        </w:rPr>
+      </w:pPr>
+      <w:r>
+        <w:rPr>
+          <w:rFonts w:ascii="Montserrat Medium" w:eastAsia="Montserrat Medium" w:hAnsi="Montserrat Medium" w:cs="Montserrat Medium"/>
+          <w:sz w:val="20"/>
+          <w:szCs w:val="20"/>
         </w:rPr>
         <w:t>В услугу входят разработка макетов, предпечатная подготовка, изготовление стендов, доставка до объекта, монтаж.</w:t>
       </w:r>
@@ -526,286 +474,286 @@
         <w:spacing w:after="0" w:line="240" w:lineRule="auto"/>
         <w:rPr>
           <w:rFonts w:ascii="Montserrat Medium" w:eastAsia="Montserrat Medium" w:hAnsi="Montserrat Medium" w:cs="Montserrat Medium"/>
-        </w:rPr>
-      </w:pPr>
-    </w:p>
-    <w:sdt>
-      <w:sdtPr>
-        <w:tag w:val="goog_rdk_1"/>
-        <w:id w:val="-142791211"/>
-        <w:lock w:val="contentLocked"/>
-      </w:sdtPr>
-      <w:sdtContent>
-        <w:tbl>
-          <w:tblPr>
-            <w:tblStyle w:val="ab"/>
-            <w:tblW w:w="9355" w:type="dxa"/>
-            <w:tblInd w:w="0" w:type="dxa"/>
-            <w:tblBorders>
-              <w:top w:val="single" w:sz="8" w:space="0" w:color="000000"/>
-              <w:left w:val="single" w:sz="8" w:space="0" w:color="000000"/>
-              <w:bottom w:val="single" w:sz="8" w:space="0" w:color="000000"/>
-              <w:right w:val="single" w:sz="8" w:space="0" w:color="000000"/>
-              <w:insideH w:val="single" w:sz="8" w:space="0" w:color="000000"/>
-              <w:insideV w:val="single" w:sz="8" w:space="0" w:color="000000"/>
-            </w:tblBorders>
-            <w:tblLayout w:type="fixed"/>
-            <w:tblLook w:val="0600" w:firstRow="0" w:lastRow="0" w:firstColumn="0" w:lastColumn="0" w:noHBand="1" w:noVBand="1"/>
-          </w:tblPr>
-          <w:tblGrid>
-            <w:gridCol w:w="3119"/>
-            <w:gridCol w:w="3118"/>
-            <w:gridCol w:w="3118"/>
-          </w:tblGrid>
-          <w:tr>
-            <w:tc>
-              <w:tcPr>
-                <w:tcW w:w="3118" w:type="dxa"/>
-                <w:shd w:val="clear" w:color="auto" w:fill="auto"/>
-                <w:tcMar>
-                  <w:top w:w="100" w:type="dxa"/>
-                  <w:left w:w="100" w:type="dxa"/>
-                  <w:bottom w:w="100" w:type="dxa"/>
-                  <w:right w:w="100" w:type="dxa"/>
-                </w:tcMar>
-              </w:tcPr>
-              <w:p>
-                <w:pPr>
-                  <w:widowControl w:val="0"/>
-                  <w:pBdr>
-                    <w:top w:val="nil"/>
-                    <w:left w:val="nil"/>
-                    <w:bottom w:val="nil"/>
-                    <w:right w:val="nil"/>
-                    <w:between w:val="nil"/>
-                  </w:pBdr>
-                  <w:spacing w:after="0" w:line="240" w:lineRule="auto"/>
-                  <w:rPr>
-                    <w:rFonts w:ascii="Montserrat" w:eastAsia="Montserrat" w:hAnsi="Montserrat" w:cs="Montserrat"/>
-                    <w:b/>
-                    <w:bCs/>
-                  </w:rPr>
-                </w:pPr>
-                <w:r>
-                  <w:rPr>
-                    <w:rFonts w:ascii="Montserrat" w:eastAsia="Montserrat" w:hAnsi="Montserrat" w:cs="Montserrat"/>
-                    <w:b/>
-                    <w:bCs/>
-                  </w:rPr>
-                  <w:t xml:space="preserve"> УСЛУГА</w:t>
-                </w:r>
-              </w:p>
-            </w:tc>
-            <w:tc>
-              <w:tcPr>
-                <w:tcW w:w="3118" w:type="dxa"/>
-                <w:shd w:val="clear" w:color="auto" w:fill="auto"/>
-                <w:tcMar>
-                  <w:top w:w="100" w:type="dxa"/>
-                  <w:left w:w="100" w:type="dxa"/>
-                  <w:bottom w:w="100" w:type="dxa"/>
-                  <w:right w:w="100" w:type="dxa"/>
-                </w:tcMar>
-              </w:tcPr>
-              <w:p>
-                <w:pPr>
-                  <w:widowControl w:val="0"/>
-                  <w:pBdr>
-                    <w:top w:val="nil"/>
-                    <w:left w:val="nil"/>
-                    <w:bottom w:val="nil"/>
-                    <w:right w:val="nil"/>
-                    <w:between w:val="nil"/>
-                  </w:pBdr>
-                  <w:spacing w:after="0" w:line="240" w:lineRule="auto"/>
-                  <w:rPr>
-                    <w:rFonts w:ascii="Montserrat" w:eastAsia="Montserrat" w:hAnsi="Montserrat" w:cs="Montserrat"/>
-                    <w:b/>
-                    <w:bCs/>
-                  </w:rPr>
-                </w:pPr>
-                <w:r>
-                  <w:rPr>
-                    <w:rFonts w:ascii="Montserrat" w:eastAsia="Montserrat" w:hAnsi="Montserrat" w:cs="Montserrat"/>
-                    <w:b/>
-                    <w:bCs/>
-                  </w:rPr>
-                  <w:t>ЕДИНИЦ ИЗМЕРЕНИЯ</w:t>
-                </w:r>
-              </w:p>
-            </w:tc>
-            <w:tc>
-              <w:tcPr>
-                <w:tcW w:w="3118" w:type="dxa"/>
-                <w:shd w:val="clear" w:color="auto" w:fill="auto"/>
-                <w:tcMar>
-                  <w:top w:w="100" w:type="dxa"/>
-                  <w:left w:w="100" w:type="dxa"/>
-                  <w:bottom w:w="100" w:type="dxa"/>
-                  <w:right w:w="100" w:type="dxa"/>
-                </w:tcMar>
-              </w:tcPr>
-              <w:p>
-                <w:pPr>
-                  <w:widowControl w:val="0"/>
-                  <w:pBdr>
-                    <w:top w:val="nil"/>
-                    <w:left w:val="nil"/>
-                    <w:bottom w:val="nil"/>
-                    <w:right w:val="nil"/>
-                    <w:between w:val="nil"/>
-                  </w:pBdr>
-                  <w:spacing w:after="0" w:line="240" w:lineRule="auto"/>
-                  <w:rPr>
-                    <w:rFonts w:ascii="Montserrat" w:eastAsia="Montserrat" w:hAnsi="Montserrat" w:cs="Montserrat"/>
-                    <w:b/>
-                    <w:bCs/>
-                  </w:rPr>
-                </w:pPr>
-                <w:r>
-                  <w:rPr>
-                    <w:rFonts w:ascii="Montserrat" w:eastAsia="Montserrat" w:hAnsi="Montserrat" w:cs="Montserrat"/>
-                    <w:b/>
-                    <w:bCs/>
-                  </w:rPr>
-                  <w:t xml:space="preserve">СТОИМОСТЬ, руб. (без </w:t>
-                </w:r>
-                <w:r>
-                  <w:rPr>
-                    <w:rFonts w:ascii="Montserrat" w:eastAsia="Montserrat" w:hAnsi="Montserrat" w:cs="Montserrat"/>
-                    <w:b/>
-                    <w:bCs/>
-                  </w:rPr>
-                  <w:lastRenderedPageBreak/>
-                  <w:t>НДС)</w:t>
-                </w:r>
-              </w:p>
-            </w:tc>
-          </w:tr>
-          <w:tr>
-            <w:tc>
-              <w:tcPr>
-                <w:tcW w:w="3118" w:type="dxa"/>
-                <w:shd w:val="clear" w:color="auto" w:fill="auto"/>
-                <w:tcMar>
-                  <w:top w:w="100" w:type="dxa"/>
-                  <w:left w:w="100" w:type="dxa"/>
-                  <w:bottom w:w="100" w:type="dxa"/>
-                  <w:right w:w="100" w:type="dxa"/>
-                </w:tcMar>
-              </w:tcPr>
-              <w:p>
-                <w:pPr>
-                  <w:widowControl w:val="0"/>
-                  <w:pBdr>
-                    <w:top w:val="nil"/>
-                    <w:left w:val="nil"/>
-                    <w:bottom w:val="nil"/>
-                    <w:right w:val="nil"/>
-                    <w:between w:val="nil"/>
-                  </w:pBdr>
-                  <w:spacing w:after="0" w:line="240" w:lineRule="auto"/>
-                  <w:rPr>
-                    <w:rFonts w:ascii="Montserrat Medium" w:eastAsia="Montserrat Medium" w:hAnsi="Montserrat Medium" w:cs="Montserrat Medium"/>
-                  </w:rPr>
-                </w:pPr>
-                <w:r>
-                  <w:rPr>
-                    <w:rFonts w:ascii="Montserrat Medium" w:eastAsia="Montserrat Medium" w:hAnsi="Montserrat Medium" w:cs="Montserrat Medium"/>
-                  </w:rPr>
-                  <w:lastRenderedPageBreak/>
-                  <w:t>КОМПЛЕКТ СТЕНДОВ</w:t>
-                </w:r>
-              </w:p>
-              <w:p>
-                <w:pPr>
-                  <w:widowControl w:val="0"/>
-                  <w:pBdr>
-                    <w:top w:val="nil"/>
-                    <w:left w:val="nil"/>
-                    <w:bottom w:val="nil"/>
-                    <w:right w:val="nil"/>
-                    <w:between w:val="nil"/>
-                  </w:pBdr>
-                  <w:spacing w:after="0" w:line="240" w:lineRule="auto"/>
-                  <w:rPr>
-                    <w:rFonts w:ascii="Montserrat Medium" w:eastAsia="Montserrat Medium" w:hAnsi="Montserrat Medium" w:cs="Montserrat Medium"/>
-                  </w:rPr>
-                </w:pPr>
-              </w:p>
-            </w:tc>
-            <w:tc>
-              <w:tcPr>
-                <w:tcW w:w="3118" w:type="dxa"/>
-                <w:shd w:val="clear" w:color="auto" w:fill="auto"/>
-                <w:tcMar>
-                  <w:top w:w="100" w:type="dxa"/>
-                  <w:left w:w="100" w:type="dxa"/>
-                  <w:bottom w:w="100" w:type="dxa"/>
-                  <w:right w:w="100" w:type="dxa"/>
-                </w:tcMar>
-              </w:tcPr>
-              <w:p>
-                <w:pPr>
-                  <w:widowControl w:val="0"/>
-                  <w:pBdr>
-                    <w:top w:val="nil"/>
-                    <w:left w:val="nil"/>
-                    <w:bottom w:val="nil"/>
-                    <w:right w:val="nil"/>
-                    <w:between w:val="nil"/>
-                  </w:pBdr>
-                  <w:spacing w:after="0" w:line="240" w:lineRule="auto"/>
-                  <w:rPr>
-                    <w:rFonts w:ascii="Montserrat Medium" w:eastAsia="Montserrat Medium" w:hAnsi="Montserrat Medium" w:cs="Montserrat Medium"/>
-                  </w:rPr>
-                </w:pPr>
-                <w:r>
-                  <w:rPr>
-                    <w:rFonts w:ascii="Montserrat Medium" w:eastAsia="Montserrat Medium" w:hAnsi="Montserrat Medium" w:cs="Montserrat Medium"/>
-                  </w:rPr>
-                  <w:t xml:space="preserve">230 шт. </w:t>
-                </w:r>
-              </w:p>
-            </w:tc>
-            <w:tc>
-              <w:tcPr>
-                <w:tcW w:w="3118" w:type="dxa"/>
-                <w:shd w:val="clear" w:color="auto" w:fill="auto"/>
-                <w:tcMar>
-                  <w:top w:w="100" w:type="dxa"/>
-                  <w:left w:w="100" w:type="dxa"/>
-                  <w:bottom w:w="100" w:type="dxa"/>
-                  <w:right w:w="100" w:type="dxa"/>
-                </w:tcMar>
-              </w:tcPr>
-              <w:p>
-                <w:pPr>
-                  <w:widowControl w:val="0"/>
-                  <w:pBdr>
-                    <w:top w:val="nil"/>
-                    <w:left w:val="nil"/>
-                    <w:bottom w:val="nil"/>
-                    <w:right w:val="nil"/>
-                    <w:between w:val="nil"/>
-                  </w:pBdr>
-                  <w:spacing w:after="0" w:line="240" w:lineRule="auto"/>
-                  <w:rPr>
-                    <w:rFonts w:ascii="Montserrat Medium" w:eastAsia="Montserrat Medium" w:hAnsi="Montserrat Medium" w:cs="Montserrat Medium"/>
-                  </w:rPr>
-                </w:pPr>
-                <w:r>
-                  <w:rPr>
-                    <w:rFonts w:ascii="Montserrat Medium" w:eastAsia="Montserrat Medium" w:hAnsi="Montserrat Medium" w:cs="Montserrat Medium"/>
-                  </w:rPr>
-                  <w:t>000</w:t>
-                </w:r>
-              </w:p>
-            </w:tc>
-          </w:tr>
-        </w:tbl>
-      </w:sdtContent>
-    </w:sdt>
+          <w:lang w:val="ru-RU"/>
+        </w:rPr>
+      </w:pPr>
+    </w:p>
+    <w:tbl>
+      <w:tblPr>
+        <w:tblStyle w:val="ac"/>
+        <w:tblW w:w="8359" w:type="dxa"/>
+        <w:tblLayout w:type="fixed"/>
+        <w:tblLook w:val="04A0" w:firstRow="1" w:lastRow="0" w:firstColumn="1" w:lastColumn="0" w:noHBand="0" w:noVBand="1"/>
+      </w:tblPr>
+      <w:tblGrid>
+        <w:gridCol w:w="1696"/>
+        <w:gridCol w:w="1985"/>
+        <w:gridCol w:w="1984"/>
+        <w:gridCol w:w="2694"/>
+      </w:tblGrid>
+      <w:tr>
+        <w:tc>
+          <w:tcPr>
+            <w:tcW w:w="1696" w:type="dxa"/>
+          </w:tcPr>
+          <w:p>
+            <w:pPr>
+              <w:widowControl w:val="0"/>
+              <w:spacing w:line="234" w:lineRule="auto"/>
+              <w:ind w:right="542"/>
+              <w:rPr>
+                <w:rFonts w:ascii="Montserrat Medium" w:eastAsia="Montserrat Medium" w:hAnsi="Montserrat Medium" w:cs="Montserrat Medium"/>
+                <w:sz w:val="18"/>
+                <w:szCs w:val="18"/>
+                <w:lang w:val="en-US"/>
+              </w:rPr>
+            </w:pPr>
+            <w:r>
+              <w:rPr>
+                <w:rFonts w:ascii="Montserrat" w:eastAsia="Montserrat" w:hAnsi="Montserrat" w:cs="Montserrat"/>
+                <w:b/>
+                <w:bCs/>
+                <w:sz w:val="18"/>
+                <w:szCs w:val="18"/>
+              </w:rPr>
+              <w:t xml:space="preserve"> УСЛУГА</w:t>
+            </w:r>
+          </w:p>
+        </w:tc>
+        <w:tc>
+          <w:tcPr>
+            <w:tcW w:w="1985" w:type="dxa"/>
+          </w:tcPr>
+          <w:p>
+            <w:pPr>
+              <w:widowControl w:val="0"/>
+              <w:spacing w:line="234" w:lineRule="auto"/>
+              <w:ind w:right="542"/>
+              <w:rPr>
+                <w:rFonts w:ascii="Montserrat" w:eastAsia="Montserrat" w:hAnsi="Montserrat" w:cs="Montserrat"/>
+                <w:b/>
+                <w:bCs/>
+                <w:sz w:val="18"/>
+                <w:szCs w:val="18"/>
+              </w:rPr>
+            </w:pPr>
+            <w:r>
+              <w:rPr>
+                <w:rFonts w:ascii="Montserrat" w:eastAsia="Montserrat" w:hAnsi="Montserrat" w:cs="Montserrat"/>
+                <w:b/>
+                <w:bCs/>
+                <w:sz w:val="18"/>
+                <w:szCs w:val="18"/>
+              </w:rPr>
+              <w:t>ЕДИНИЦ</w:t>
+            </w:r>
+            <w:r>
+              <w:rPr>
+                <w:rFonts w:ascii="Montserrat" w:eastAsia="Montserrat" w:hAnsi="Montserrat" w:cs="Montserrat"/>
+                <w:b/>
+                <w:bCs/>
+                <w:sz w:val="18"/>
+                <w:szCs w:val="18"/>
+                <w:lang w:val="ru-RU"/>
+              </w:rPr>
+              <w:t>Ы</w:t>
+            </w:r>
+            <w:r>
+              <w:rPr>
+                <w:rFonts w:ascii="Montserrat" w:eastAsia="Montserrat" w:hAnsi="Montserrat" w:cs="Montserrat"/>
+                <w:b/>
+                <w:bCs/>
+                <w:sz w:val="18"/>
+                <w:szCs w:val="18"/>
+              </w:rPr>
+              <w:t xml:space="preserve"> ИЗМЕРЕНИЯ</w:t>
+            </w:r>
+          </w:p>
+        </w:tc>
+        <w:tc>
+          <w:tcPr>
+            <w:tcW w:w="1984" w:type="dxa"/>
+          </w:tcPr>
+          <w:p>
+            <w:pPr>
+              <w:widowControl w:val="0"/>
+              <w:spacing w:line="234" w:lineRule="auto"/>
+              <w:ind w:right="542"/>
+              <w:rPr>
+                <w:rFonts w:ascii="Montserrat" w:eastAsia="Montserrat" w:hAnsi="Montserrat" w:cs="Montserrat"/>
+                <w:b/>
+                <w:bCs/>
+                <w:sz w:val="18"/>
+                <w:szCs w:val="18"/>
+                <w:lang w:val="ru-RU"/>
+              </w:rPr>
+            </w:pPr>
+            <w:r>
+              <w:rPr>
+                <w:rFonts w:ascii="Montserrat" w:eastAsia="Montserrat" w:hAnsi="Montserrat" w:cs="Montserrat"/>
+                <w:b/>
+                <w:bCs/>
+                <w:sz w:val="18"/>
+                <w:szCs w:val="18"/>
+                <w:lang w:val="ru-RU"/>
+              </w:rPr>
+              <w:t>Количество, шт</w:t>
+            </w:r>
+          </w:p>
+        </w:tc>
+        <w:tc>
+          <w:tcPr>
+            <w:tcW w:w="2694" w:type="dxa"/>
+          </w:tcPr>
+          <w:p>
+            <w:pPr>
+              <w:widowControl w:val="0"/>
+              <w:spacing w:line="234" w:lineRule="auto"/>
+              <w:ind w:right="542"/>
+              <w:rPr>
+                <w:rFonts w:ascii="Montserrat Medium" w:eastAsia="Montserrat Medium" w:hAnsi="Montserrat Medium" w:cs="Montserrat Medium"/>
+                <w:sz w:val="18"/>
+                <w:szCs w:val="18"/>
+                <w:lang w:val="en-US"/>
+              </w:rPr>
+            </w:pPr>
+            <w:r>
+              <w:rPr>
+                <w:rFonts w:ascii="Montserrat" w:eastAsia="Montserrat" w:hAnsi="Montserrat" w:cs="Montserrat"/>
+                <w:b/>
+                <w:bCs/>
+                <w:sz w:val="18"/>
+                <w:szCs w:val="18"/>
+              </w:rPr>
+              <w:t>СТОИМОСТЬ, руб. (без НДС)</w:t>
+            </w:r>
+          </w:p>
+        </w:tc>
+      </w:tr>
+      <w:tr>
+        <w:tc>
+          <w:tcPr>
+            <w:tcW w:w="1696" w:type="dxa"/>
+          </w:tcPr>
+          <w:p>
+            <w:pPr>
+              <w:widowControl w:val="0"/>
+              <w:pBdr>
+                <w:top w:val="nil"/>
+                <w:left w:val="nil"/>
+                <w:bottom w:val="nil"/>
+                <w:right w:val="nil"/>
+                <w:between w:val="nil"/>
+              </w:pBdr>
+              <w:rPr>
+                <w:rFonts w:ascii="Montserrat Medium" w:eastAsia="Montserrat Medium" w:hAnsi="Montserrat Medium" w:cs="Montserrat Medium"/>
+              </w:rPr>
+            </w:pPr>
+            <w:r>
+              <w:rPr>
+                <w:rFonts w:ascii="Montserrat Medium" w:eastAsia="Montserrat Medium" w:hAnsi="Montserrat Medium" w:cs="Montserrat Medium"/>
+              </w:rPr>
+              <w:t>КОМПЛЕКТ СТЕНДОВ</w:t>
+            </w:r>
+          </w:p>
+          <w:p>
+            <w:pPr>
+              <w:widowControl w:val="0"/>
+              <w:spacing w:line="234" w:lineRule="auto"/>
+              <w:ind w:right="542"/>
+              <w:rPr>
+                <w:rFonts w:ascii="Montserrat Medium" w:eastAsia="Montserrat Medium" w:hAnsi="Montserrat Medium" w:cs="Montserrat Medium"/>
+                <w:lang w:val="en-US"/>
+              </w:rPr>
+            </w:pPr>
+          </w:p>
+        </w:tc>
+        <w:tc>
+          <w:tcPr>
+            <w:tcW w:w="1985" w:type="dxa"/>
+          </w:tcPr>
+          <w:p>
+            <w:pPr>
+              <w:widowControl w:val="0"/>
+              <w:spacing w:line="234" w:lineRule="auto"/>
+              <w:ind w:right="542"/>
+              <w:rPr>
+                <w:rFonts w:ascii="Montserrat Medium" w:eastAsia="Montserrat Medium" w:hAnsi="Montserrat Medium" w:cs="Montserrat Medium"/>
+              </w:rPr>
+            </w:pPr>
+            <w:r>
+              <w:rPr>
+                <w:rFonts w:ascii="Montserrat Medium" w:eastAsia="Montserrat Medium" w:hAnsi="Montserrat Medium" w:cs="Montserrat Medium"/>
+              </w:rPr>
+              <w:t xml:space="preserve">шт. </w:t>
+            </w:r>
+          </w:p>
+        </w:tc>
+        <w:tc>
+          <w:tcPr>
+            <w:tcW w:w="1984" w:type="dxa"/>
+          </w:tcPr>
+          <w:p>
+            <w:pPr>
+              <w:widowControl w:val="0"/>
+              <w:spacing w:line="234" w:lineRule="auto"/>
+              <w:ind w:right="542"/>
+              <w:rPr>
+                <w:rFonts w:ascii="Montserrat Medium" w:eastAsia="Montserrat Medium" w:hAnsi="Montserrat Medium" w:cs="Montserrat Medium"/>
+                <w:lang w:val="ru-RU"/>
+              </w:rPr>
+            </w:pPr>
+            <w:r>
+              <w:rPr>
+                <w:rFonts w:ascii="Montserrat Medium" w:eastAsia="Montserrat Medium" w:hAnsi="Montserrat Medium" w:cs="Montserrat Medium"/>
+                <w:lang w:val="en-US"/>
+              </w:rPr>
+              <w:t xml:space="preserve">{{ s }} </w:t>
+            </w:r>
+          </w:p>
+        </w:tc>
+        <w:tc>
+          <w:tcPr>
+            <w:tcW w:w="2694" w:type="dxa"/>
+          </w:tcPr>
+          <w:p>
+            <w:pPr>
+              <w:widowControl w:val="0"/>
+              <w:spacing w:line="234" w:lineRule="auto"/>
+              <w:ind w:right="542"/>
+              <w:rPr>
+                <w:rFonts w:ascii="Montserrat Medium" w:eastAsia="Montserrat Medium" w:hAnsi="Montserrat Medium" w:cs="Montserrat Medium"/>
+                <w:lang w:val="en-US"/>
+              </w:rPr>
+            </w:pPr>
+            <w:r>
+              <w:rPr>
+                <w:rFonts w:ascii="Montserrat Medium" w:eastAsia="Montserrat Medium" w:hAnsi="Montserrat Medium" w:cs="Montserrat Medium"/>
+                <w:lang w:val="en-US"/>
+              </w:rPr>
+              <w:t>{{ price }}</w:t>
+            </w:r>
+          </w:p>
+        </w:tc>
+      </w:tr>
+    </w:tbl>
+    <w:p>
+      <w:pPr>
+        <w:spacing w:after="0" w:line="240" w:lineRule="auto"/>
+        <w:rPr>
+          <w:rFonts w:ascii="Montserrat Medium" w:eastAsia="Montserrat Medium" w:hAnsi="Montserrat Medium" w:cs="Montserrat Medium"/>
+          <w:lang w:val="en-US"/>
+        </w:rPr>
+      </w:pPr>
+    </w:p>
+    <w:p>
+      <w:pPr>
+        <w:spacing w:after="0" w:line="240" w:lineRule="auto"/>
+        <w:rPr>
+          <w:rFonts w:ascii="Montserrat Medium" w:eastAsia="Montserrat Medium" w:hAnsi="Montserrat Medium" w:cs="Montserrat Medium"/>
+        </w:rPr>
+      </w:pPr>
+    </w:p>
     <w:p>
       <w:pPr>
         <w:widowControl w:val="0"/>
@@ -814,6 +762,25 @@
           <w:rFonts w:ascii="Montserrat Medium" w:eastAsia="Montserrat Medium" w:hAnsi="Montserrat Medium" w:cs="Montserrat Medium"/>
         </w:rPr>
       </w:pPr>
+      <w:r>
+        <w:rPr>
+          <w:rFonts w:ascii="Montserrat Medium" w:eastAsia="Montserrat Medium" w:hAnsi="Montserrat Medium" w:cs="Montserrat Medium"/>
+        </w:rPr>
+        <w:t xml:space="preserve">Срок реализации -  </w:t>
+      </w:r>
+      <w:r>
+        <w:rPr>
+          <w:rFonts w:ascii="Montserrat Medium" w:eastAsia="Montserrat Medium" w:hAnsi="Montserrat Medium" w:cs="Montserrat Medium"/>
+          <w:lang w:val="en-US"/>
+        </w:rPr>
+        <w:t>{{ srok }}</w:t>
+      </w:r>
+      <w:r>
+        <w:rPr>
+          <w:rFonts w:ascii="Montserrat Medium" w:eastAsia="Montserrat Medium" w:hAnsi="Montserrat Medium" w:cs="Montserrat Medium"/>
+        </w:rPr>
+        <w:t xml:space="preserve">. </w:t>
+      </w:r>
     </w:p>
     <w:p>
       <w:pPr>
@@ -823,27 +790,9 @@
           <w:rFonts w:ascii="Montserrat Medium" w:eastAsia="Montserrat Medium" w:hAnsi="Montserrat Medium" w:cs="Montserrat Medium"/>
           <w:sz w:val="18"/>
           <w:szCs w:val="18"/>
-        </w:rPr>
-      </w:pPr>
-      <w:r>
-        <w:rPr>
-          <w:rFonts w:ascii="Montserrat Medium" w:eastAsia="Montserrat Medium" w:hAnsi="Montserrat Medium" w:cs="Montserrat Medium"/>
-        </w:rPr>
-        <w:t xml:space="preserve">Срок реализации -  в течение </w:t>
-      </w:r>
-      <w:r>
-        <w:rPr>
-          <w:rFonts w:ascii="Montserrat Medium" w:eastAsia="Montserrat Medium" w:hAnsi="Montserrat Medium" w:cs="Montserrat Medium"/>
-          <w:highlight w:val="yellow"/>
-        </w:rPr>
-        <w:t xml:space="preserve">Х </w:t>
-      </w:r>
-      <w:r>
-        <w:rPr>
-          <w:rFonts w:ascii="Montserrat Medium" w:eastAsia="Montserrat Medium" w:hAnsi="Montserrat Medium" w:cs="Montserrat Medium"/>
-        </w:rPr>
-        <w:t xml:space="preserve">дней. </w:t>
-      </w:r>
+          <w:lang w:val="en-US"/>
+        </w:rPr>
+      </w:pPr>
     </w:p>
     <w:p>
       <w:pPr>
@@ -868,7 +817,6 @@
           <w:rFonts w:ascii="Montserrat Medium" w:eastAsia="Montserrat Medium" w:hAnsi="Montserrat Medium" w:cs="Montserrat Medium"/>
           <w:sz w:val="18"/>
           <w:szCs w:val="18"/>
-          <w:highlight w:val="yellow"/>
           <w:lang w:val="ru-RU"/>
         </w:rPr>
         <w:t xml:space="preserve">{{ </w:t>
@@ -878,7 +826,6 @@
           <w:rFonts w:ascii="Montserrat Medium" w:eastAsia="Montserrat Medium" w:hAnsi="Montserrat Medium" w:cs="Montserrat Medium"/>
           <w:sz w:val="18"/>
           <w:szCs w:val="18"/>
-          <w:highlight w:val="yellow"/>
           <w:lang w:val="en-US"/>
         </w:rPr>
         <w:t>client</w:t>
@@ -888,7 +835,6 @@
           <w:rFonts w:ascii="Montserrat Medium" w:eastAsia="Montserrat Medium" w:hAnsi="Montserrat Medium" w:cs="Montserrat Medium"/>
           <w:sz w:val="18"/>
           <w:szCs w:val="18"/>
-          <w:highlight w:val="yellow"/>
           <w:lang w:val="ru-RU"/>
         </w:rPr>
         <w:t xml:space="preserve"> }}</w:t>
@@ -898,7 +844,6 @@
           <w:rFonts w:ascii="Montserrat Medium" w:eastAsia="Montserrat Medium" w:hAnsi="Montserrat Medium" w:cs="Montserrat Medium"/>
           <w:sz w:val="18"/>
           <w:szCs w:val="18"/>
-          <w:highlight w:val="yellow"/>
         </w:rPr>
         <w:t xml:space="preserve"> </w:t>
       </w:r>
@@ -932,31 +877,6 @@
           <w:szCs w:val="18"/>
         </w:rPr>
       </w:pPr>
-    </w:p>
-    <w:p>
-      <w:pPr>
-        <w:spacing w:before="240" w:after="240"/>
-        <w:rPr>
-          <w:sz w:val="18"/>
-          <w:szCs w:val="18"/>
-        </w:rPr>
-      </w:pPr>
-    </w:p>
-    <w:p>
-      <w:pPr>
-        <w:spacing w:before="240" w:after="240"/>
-        <w:rPr>
-          <w:sz w:val="18"/>
-          <w:szCs w:val="18"/>
-        </w:rPr>
-      </w:pPr>
-      <w:r>
-        <w:rPr>
-          <w:sz w:val="18"/>
-          <w:szCs w:val="18"/>
-        </w:rPr>
-        <w:t xml:space="preserve"> </w:t>
-      </w:r>
       <w:r>
         <w:rPr>
           <w:rFonts w:ascii="Montserrat Medium" w:eastAsia="Montserrat Medium" w:hAnsi="Montserrat Medium" w:cs="Montserrat Medium"/>
@@ -965,9 +885,17 @@
           <w:szCs w:val="18"/>
         </w:rPr>
         <w:drawing>
-          <wp:inline distT="114300" distB="114300" distL="114300" distR="114300" wp14:anchorId="305894A1" wp14:editId="514A9FAE">
+          <wp:anchor distT="0" distB="0" distL="114300" distR="114300" simplePos="0" relativeHeight="251659264" behindDoc="0" locked="0" layoutInCell="1" allowOverlap="1" wp14:anchorId="3AFA47DA" wp14:editId="0065AEC9">
+            <wp:simplePos x="0" y="0"/>
+            <wp:positionH relativeFrom="page">
+              <wp:align>center</wp:align>
+            </wp:positionH>
+            <wp:positionV relativeFrom="paragraph">
+              <wp:posOffset>7620</wp:posOffset>
+            </wp:positionV>
             <wp:extent cx="4696778" cy="1351239"/>
-            <wp:effectExtent l="0" t="0" r="0" b="0"/>
+            <wp:effectExtent l="0" t="0" r="0" b="1905"/>
+            <wp:wrapNone/>
             <wp:docPr id="7" name="image1.png"/>
             <wp:cNvGraphicFramePr/>
             <a:graphic xmlns:a="http://schemas.openxmlformats.org/drawingml/2006/main">
@@ -978,7 +906,13 @@
                     <pic:cNvPicPr preferRelativeResize="0"/>
                   </pic:nvPicPr>
                   <pic:blipFill>
-                    <a:blip r:embed="rId9"/>
+                    <a:blip r:embed="rId9">
+                      <a:extLst>
+                        <a:ext uri="{28A0092B-C50C-407E-A947-70E740481C1C}">
+                          <a14:useLocalDpi xmlns:a14="http://schemas.microsoft.com/office/drawing/2010/main" val="0"/>
+                        </a:ext>
+                      </a:extLst>
+                    </a:blip>
                     <a:srcRect/>
                     <a:stretch>
                       <a:fillRect/>
@@ -997,11 +931,36 @@
                 </pic:pic>
               </a:graphicData>
             </a:graphic>
-          </wp:inline>
+          </wp:anchor>
         </w:drawing>
       </w:r>
     </w:p>
-    <w:p/>
+    <w:p>
+      <w:pPr>
+        <w:spacing w:before="240" w:after="240"/>
+        <w:rPr>
+          <w:sz w:val="18"/>
+          <w:szCs w:val="18"/>
+        </w:rPr>
+      </w:pPr>
+    </w:p>
+    <w:p>
+      <w:pPr>
+        <w:spacing w:before="240" w:after="240"/>
+        <w:rPr>
+          <w:sz w:val="18"/>
+          <w:szCs w:val="18"/>
+          <w:lang w:val="ru-RU"/>
+        </w:rPr>
+      </w:pPr>
+      <w:r>
+        <w:rPr>
+          <w:sz w:val="18"/>
+          <w:szCs w:val="18"/>
+        </w:rPr>
+        <w:t xml:space="preserve"> </w:t>
+      </w:r>
+    </w:p>
     <w:sectPr>
       <w:headerReference w:type="even" r:id="rId10"/>
       <w:headerReference w:type="default" r:id="rId11"/>
@@ -1221,8 +1180,8 @@
         <w:color w:val="000000"/>
       </w:rPr>
     </w:pPr>
-    <w:bookmarkStart w:id="1" w:name="_heading=h.vnbzpkmai4fa" w:colFirst="0" w:colLast="0"/>
-    <w:bookmarkEnd w:id="1"/>
+    <w:bookmarkStart w:id="3" w:name="_heading=h.vnbzpkmai4fa" w:colFirst="0" w:colLast="0"/>
+    <w:bookmarkEnd w:id="3"/>
   </w:p>
   <w:p>
     <w:pPr>
@@ -2058,6 +2017,25 @@
       <w:szCs w:val="72"/>
     </w:rPr>
   </w:style>
+  <w:style w:type="table" w:styleId="ac">
+    <w:name w:val="Table Grid"/>
+    <w:basedOn w:val="a1"/>
+    <w:uiPriority w:val="39"/>
+    <w:rsid w:val="00973B54"/>
+    <w:pPr>
+      <w:spacing w:after="0" w:line="240" w:lineRule="auto"/>
+    </w:pPr>
+    <w:tblPr>
+      <w:tblBorders>
+        <w:top w:val="single" w:sz="4" w:space="0" w:color="auto"/>
+        <w:left w:val="single" w:sz="4" w:space="0" w:color="auto"/>
+        <w:bottom w:val="single" w:sz="4" w:space="0" w:color="auto"/>
+        <w:right w:val="single" w:sz="4" w:space="0" w:color="auto"/>
+        <w:insideH w:val="single" w:sz="4" w:space="0" w:color="auto"/>
+        <w:insideV w:val="single" w:sz="4" w:space="0" w:color="auto"/>
+      </w:tblBorders>
+    </w:tblPr>
+  </w:style>
 </w:styles>
 </file>
 
